--- a/formats/enlightenment_scottish_naturalist_exile_diaspora_complete.docx
+++ b/formats/enlightenment_scottish_naturalist_exile_diaspora_complete.docx
@@ -99,7 +99,7 @@
         <w:pStyle w:val="FirstParagraph"/>
       </w:pPr>
       <w:r>
-        <w:t xml:space="preserve">The rain on the roof of the Glasgow-to-Mallaig mail coach was not a weather condition; it was a third passenger, insistent and articulate. It drummed a ceaseless, driving rhythm on the treated canvas, a sound like a thousand tiny peat-cutters striking stone. Inside, jammed between a crate of squawking hens and a roll of sodden tartan wool, Alexander MacAnndra fought a private war against the chill creeping up from the floorboards. He was forty-seven years old, and every one of those years felt presently concentrated in the ache of his knees, pressed against the opposite seat. He held a small, leather-bound notebook away from the damp, his thumb marking a page.</w:t>
+        <w:t xml:space="preserve">Cairnsmuir’s damp peat still clung to his boots, though Edinburgh’s cobblestones had been beneath them for a fortnight. Alexander MacAllister pressed a thumb against the pressed, foreign leaf in his pocket, its veins a map to a coastline receding with every league the ship sailed east.</w:t>
       </w:r>
     </w:p>
     <w:p>
